--- a/todo-list.docx
+++ b/todo-list.docx
@@ -21,6 +21,61 @@
       <w:r>
         <w:t>-list --template typescript</w:t>
       </w:r>
+    </w:p>
+    <w:p/>
+    <w:p>
+      <w:proofErr w:type="spellStart"/>
+      <w:proofErr w:type="gramStart"/>
+      <w:r>
+        <w:t>npm</w:t>
+      </w:r>
+      <w:proofErr w:type="spellEnd"/>
+      <w:proofErr w:type="gramEnd"/>
+      <w:r>
+        <w:t xml:space="preserve"> start</w:t>
+      </w:r>
+    </w:p>
+    <w:p>
+      <w:proofErr w:type="gramStart"/>
+      <w:r>
+        <w:t>delete</w:t>
+      </w:r>
+      <w:proofErr w:type="gramEnd"/>
+      <w:r>
+        <w:t xml:space="preserve">: </w:t>
+      </w:r>
+    </w:p>
+    <w:p>
+      <w:r>
+        <w:tab/>
+      </w:r>
+      <w:proofErr w:type="spellStart"/>
+      <w:r>
+        <w:t>App.test.tsx</w:t>
+      </w:r>
+      <w:proofErr w:type="spellEnd"/>
+    </w:p>
+    <w:p>
+      <w:r>
+        <w:tab/>
+        <w:t>Index.css</w:t>
+      </w:r>
+    </w:p>
+    <w:p>
+      <w:r>
+        <w:tab/>
+        <w:t>Logo.svg</w:t>
+      </w:r>
+    </w:p>
+    <w:p>
+      <w:r>
+        <w:tab/>
+      </w:r>
+      <w:proofErr w:type="spellStart"/>
+      <w:r>
+        <w:t>setupTests.ts</w:t>
+      </w:r>
+      <w:proofErr w:type="spellEnd"/>
     </w:p>
     <w:p/>
     <w:p/>

--- a/todo-list.docx
+++ b/todo-list.docx
@@ -3,57 +3,26 @@
 <w:document xmlns:ve="http://schemas.openxmlformats.org/markup-compatibility/2006" xmlns:o="urn:schemas-microsoft-com:office:office" xmlns:r="http://schemas.openxmlformats.org/officeDocument/2006/relationships" xmlns:m="http://schemas.openxmlformats.org/officeDocument/2006/math" xmlns:v="urn:schemas-microsoft-com:vml" xmlns:wp="http://schemas.openxmlformats.org/drawingml/2006/wordprocessingDrawing" xmlns:w10="urn:schemas-microsoft-com:office:word" xmlns:w="http://schemas.openxmlformats.org/wordprocessingml/2006/main" xmlns:wne="http://schemas.microsoft.com/office/word/2006/wordml">
   <w:body>
     <w:p>
-      <w:proofErr w:type="spellStart"/>
-      <w:proofErr w:type="gramStart"/>
-      <w:r>
-        <w:t>npx</w:t>
-      </w:r>
-      <w:proofErr w:type="spellEnd"/>
-      <w:proofErr w:type="gramEnd"/>
-      <w:r>
-        <w:t xml:space="preserve"> create-react-app </w:t>
-      </w:r>
-      <w:proofErr w:type="spellStart"/>
-      <w:r>
-        <w:t>todo</w:t>
-      </w:r>
-      <w:proofErr w:type="spellEnd"/>
-      <w:r>
-        <w:t>-list --template typescript</w:t>
+      <w:r>
+        <w:t>npx create-react-app todo-list --template typescript</w:t>
       </w:r>
     </w:p>
     <w:p/>
     <w:p>
-      <w:proofErr w:type="spellStart"/>
-      <w:proofErr w:type="gramStart"/>
-      <w:r>
-        <w:t>npm</w:t>
-      </w:r>
-      <w:proofErr w:type="spellEnd"/>
-      <w:proofErr w:type="gramEnd"/>
-      <w:r>
-        <w:t xml:space="preserve"> start</w:t>
-      </w:r>
-    </w:p>
-    <w:p>
-      <w:proofErr w:type="gramStart"/>
-      <w:r>
-        <w:t>delete</w:t>
-      </w:r>
-      <w:proofErr w:type="gramEnd"/>
-      <w:r>
-        <w:t xml:space="preserve">: </w:t>
+      <w:r>
+        <w:t>npm start</w:t>
+      </w:r>
+    </w:p>
+    <w:p>
+      <w:r>
+        <w:t xml:space="preserve">delete: </w:t>
       </w:r>
     </w:p>
     <w:p>
       <w:r>
         <w:tab/>
-      </w:r>
-      <w:proofErr w:type="spellStart"/>
-      <w:r>
         <w:t>App.test.tsx</w:t>
       </w:r>
-      <w:proofErr w:type="spellEnd"/>
     </w:p>
     <w:p>
       <w:r>
@@ -70,14 +39,27 @@
     <w:p>
       <w:r>
         <w:tab/>
-      </w:r>
-      <w:proofErr w:type="spellStart"/>
-      <w:r>
         <w:t>setupTests.ts</w:t>
       </w:r>
-      <w:proofErr w:type="spellEnd"/>
     </w:p>
     <w:p/>
+    <w:p/>
+    <w:p>
+      <w:r>
+        <w:t>Video-ref:</w:t>
+      </w:r>
+      <w:r>
+        <w:t xml:space="preserve"> </w:t>
+      </w:r>
+      <w:hyperlink r:id="rId4" w:history="1">
+        <w:r>
+          <w:rPr>
+            <w:rStyle w:val="Hyperlink"/>
+          </w:rPr>
+          <w:t>https://www.youtube.com/watch?v=bjnW2NLAofI&amp;t=713s</w:t>
+        </w:r>
+      </w:hyperlink>
+    </w:p>
     <w:p/>
     <w:sectPr>
       <w:pgSz w:w="12240" w:h="15840"/>
@@ -278,6 +260,17 @@
     <w:semiHidden/>
     <w:unhideWhenUsed/>
   </w:style>
+  <w:style w:type="character" w:styleId="Hyperlink">
+    <w:name w:val="Hyperlink"/>
+    <w:basedOn w:val="DefaultParagraphFont"/>
+    <w:uiPriority w:val="99"/>
+    <w:unhideWhenUsed/>
+    <w:rsid w:val="000B4A91"/>
+    <w:rPr>
+      <w:color w:val="0000FF" w:themeColor="hyperlink"/>
+      <w:u w:val="single"/>
+    </w:rPr>
+  </w:style>
 </w:styles>
 </file>
 

--- a/todo-list.docx
+++ b/todo-list.docx
@@ -3,26 +3,57 @@
 <w:document xmlns:ve="http://schemas.openxmlformats.org/markup-compatibility/2006" xmlns:o="urn:schemas-microsoft-com:office:office" xmlns:r="http://schemas.openxmlformats.org/officeDocument/2006/relationships" xmlns:m="http://schemas.openxmlformats.org/officeDocument/2006/math" xmlns:v="urn:schemas-microsoft-com:vml" xmlns:wp="http://schemas.openxmlformats.org/drawingml/2006/wordprocessingDrawing" xmlns:w10="urn:schemas-microsoft-com:office:word" xmlns:w="http://schemas.openxmlformats.org/wordprocessingml/2006/main" xmlns:wne="http://schemas.microsoft.com/office/word/2006/wordml">
   <w:body>
     <w:p>
-      <w:r>
-        <w:t>npx create-react-app todo-list --template typescript</w:t>
-      </w:r>
-    </w:p>
-    <w:p/>
-    <w:p>
-      <w:r>
-        <w:t>npm start</w:t>
-      </w:r>
-    </w:p>
-    <w:p>
-      <w:r>
-        <w:t xml:space="preserve">delete: </w:t>
+      <w:proofErr w:type="spellStart"/>
+      <w:proofErr w:type="gramStart"/>
+      <w:r>
+        <w:t>npx</w:t>
+      </w:r>
+      <w:proofErr w:type="spellEnd"/>
+      <w:proofErr w:type="gramEnd"/>
+      <w:r>
+        <w:t xml:space="preserve"> create-react-app </w:t>
+      </w:r>
+      <w:proofErr w:type="spellStart"/>
+      <w:r>
+        <w:t>todo</w:t>
+      </w:r>
+      <w:proofErr w:type="spellEnd"/>
+      <w:r>
+        <w:t>-list --template typescript</w:t>
+      </w:r>
+    </w:p>
+    <w:p/>
+    <w:p>
+      <w:proofErr w:type="spellStart"/>
+      <w:proofErr w:type="gramStart"/>
+      <w:r>
+        <w:t>npm</w:t>
+      </w:r>
+      <w:proofErr w:type="spellEnd"/>
+      <w:proofErr w:type="gramEnd"/>
+      <w:r>
+        <w:t xml:space="preserve"> start</w:t>
+      </w:r>
+    </w:p>
+    <w:p>
+      <w:proofErr w:type="gramStart"/>
+      <w:r>
+        <w:t>delete</w:t>
+      </w:r>
+      <w:proofErr w:type="gramEnd"/>
+      <w:r>
+        <w:t xml:space="preserve">: </w:t>
       </w:r>
     </w:p>
     <w:p>
       <w:r>
         <w:tab/>
+      </w:r>
+      <w:proofErr w:type="spellStart"/>
+      <w:r>
         <w:t>App.test.tsx</w:t>
       </w:r>
+      <w:proofErr w:type="spellEnd"/>
     </w:p>
     <w:p>
       <w:r>
@@ -39,8 +70,12 @@
     <w:p>
       <w:r>
         <w:tab/>
+      </w:r>
+      <w:proofErr w:type="spellStart"/>
+      <w:r>
         <w:t>setupTests.ts</w:t>
       </w:r>
+      <w:proofErr w:type="spellEnd"/>
     </w:p>
     <w:p/>
     <w:p/>
@@ -60,6 +95,191 @@
         </w:r>
       </w:hyperlink>
     </w:p>
+    <w:p/>
+    <w:p/>
+    <w:p>
+      <w:r>
+        <w:t xml:space="preserve">PRIME </w:t>
+      </w:r>
+      <w:proofErr w:type="gramStart"/>
+      <w:r>
+        <w:t>REACT  :</w:t>
+      </w:r>
+      <w:proofErr w:type="gramEnd"/>
+    </w:p>
+    <w:p>
+      <w:r>
+        <w:t xml:space="preserve">Google &gt; </w:t>
+      </w:r>
+      <w:proofErr w:type="spellStart"/>
+      <w:r>
+        <w:t>primereact</w:t>
+      </w:r>
+      <w:proofErr w:type="spellEnd"/>
+      <w:r>
+        <w:t xml:space="preserve"> &gt; </w:t>
+      </w:r>
+      <w:hyperlink r:id="rId5" w:history="1">
+        <w:r>
+          <w:rPr>
+            <w:rStyle w:val="Hyperlink"/>
+          </w:rPr>
+          <w:t>https://primereact.org/</w:t>
+        </w:r>
+      </w:hyperlink>
+    </w:p>
+    <w:p>
+      <w:hyperlink r:id="rId6" w:history="1">
+        <w:r>
+          <w:rPr>
+            <w:rStyle w:val="Hyperlink"/>
+          </w:rPr>
+          <w:t>https://www.primefaces.org/primereact-v8/setup/</w:t>
+        </w:r>
+      </w:hyperlink>
+    </w:p>
+    <w:p/>
+    <w:p>
+      <w:r>
+        <w:t>App.tsx:</w:t>
+      </w:r>
+    </w:p>
+    <w:p>
+      <w:r>
+        <w:t xml:space="preserve">   </w:t>
+      </w:r>
+      <w:proofErr w:type="gramStart"/>
+      <w:r>
+        <w:t>import</w:t>
+      </w:r>
+      <w:proofErr w:type="gramEnd"/>
+      <w:r>
+        <w:t xml:space="preserve"> '</w:t>
+      </w:r>
+      <w:proofErr w:type="spellStart"/>
+      <w:r>
+        <w:t>primereact</w:t>
+      </w:r>
+      <w:proofErr w:type="spellEnd"/>
+      <w:r>
+        <w:t>/resources/themes/</w:t>
+      </w:r>
+      <w:proofErr w:type="spellStart"/>
+      <w:r>
+        <w:t>lara</w:t>
+      </w:r>
+      <w:proofErr w:type="spellEnd"/>
+      <w:r>
+        <w:t xml:space="preserve">-light-indigo/theme.css'; // Theme for </w:t>
+      </w:r>
+      <w:proofErr w:type="spellStart"/>
+      <w:r>
+        <w:t>PrimeReact</w:t>
+      </w:r>
+      <w:proofErr w:type="spellEnd"/>
+    </w:p>
+    <w:p>
+      <w:r>
+        <w:t xml:space="preserve">   </w:t>
+      </w:r>
+      <w:proofErr w:type="gramStart"/>
+      <w:r>
+        <w:t>import</w:t>
+      </w:r>
+      <w:proofErr w:type="gramEnd"/>
+      <w:r>
+        <w:t xml:space="preserve"> '</w:t>
+      </w:r>
+      <w:proofErr w:type="spellStart"/>
+      <w:r>
+        <w:t>primereact</w:t>
+      </w:r>
+      <w:proofErr w:type="spellEnd"/>
+      <w:r>
+        <w:t>/resources/</w:t>
+      </w:r>
+      <w:proofErr w:type="spellStart"/>
+      <w:r>
+        <w:t>primereact.min.css</w:t>
+      </w:r>
+      <w:proofErr w:type="spellEnd"/>
+      <w:r>
+        <w:t xml:space="preserve">'; // Core CSS for </w:t>
+      </w:r>
+      <w:proofErr w:type="spellStart"/>
+      <w:r>
+        <w:t>PrimeReact</w:t>
+      </w:r>
+      <w:proofErr w:type="spellEnd"/>
+    </w:p>
+    <w:p>
+      <w:r>
+        <w:t xml:space="preserve">   </w:t>
+      </w:r>
+      <w:proofErr w:type="gramStart"/>
+      <w:r>
+        <w:t>import</w:t>
+      </w:r>
+      <w:proofErr w:type="gramEnd"/>
+      <w:r>
+        <w:t xml:space="preserve"> '</w:t>
+      </w:r>
+      <w:proofErr w:type="spellStart"/>
+      <w:r>
+        <w:t>primeicons</w:t>
+      </w:r>
+      <w:proofErr w:type="spellEnd"/>
+      <w:r>
+        <w:t>/primeicons.css'; // Icons</w:t>
+      </w:r>
+    </w:p>
+    <w:p/>
+    <w:p/>
+    <w:p/>
+    <w:p/>
+    <w:p>
+      <w:r>
+        <w:lastRenderedPageBreak/>
+        <w:t xml:space="preserve">TAILWIND </w:t>
+      </w:r>
+      <w:proofErr w:type="gramStart"/>
+      <w:r>
+        <w:t>CSS :</w:t>
+      </w:r>
+      <w:proofErr w:type="gramEnd"/>
+      <w:r>
+        <w:t xml:space="preserve"> </w:t>
+      </w:r>
+    </w:p>
+    <w:p>
+      <w:r>
+        <w:t xml:space="preserve">Google &gt; tailwind </w:t>
+      </w:r>
+      <w:proofErr w:type="spellStart"/>
+      <w:r>
+        <w:t>css</w:t>
+      </w:r>
+      <w:proofErr w:type="spellEnd"/>
+      <w:r>
+        <w:t xml:space="preserve"> &gt; get started &gt; framework &gt; create react </w:t>
+      </w:r>
+      <w:proofErr w:type="gramStart"/>
+      <w:r>
+        <w:t>app :</w:t>
+      </w:r>
+      <w:proofErr w:type="gramEnd"/>
+    </w:p>
+    <w:p>
+      <w:hyperlink r:id="rId7" w:history="1">
+        <w:r>
+          <w:rPr>
+            <w:rStyle w:val="Hyperlink"/>
+          </w:rPr>
+          <w:t>https://tailwindcss.com/docs/guides/create-react-app</w:t>
+        </w:r>
+      </w:hyperlink>
+    </w:p>
+    <w:p/>
     <w:p/>
     <w:sectPr>
       <w:pgSz w:w="12240" w:h="15840"/>
